--- a/homework/hw0/hw0.docx
+++ b/homework/hw0/hw0.docx
@@ -260,7 +260,7 @@
         </w:numPr>
       </w:pPr>
       <w:r>
-        <w:t xml:space="preserve">Listen to the O’Reilly Data Show Podcast from July 18, 2019: Acquiring and shairing high-quality data with Rogen Chen</w:t>
+        <w:t xml:space="preserve">Listen to the O’Reilly Data Show Podcast from July 18, 2019: Acquiring and sharing high-quality data with Roger Chen</w:t>
       </w:r>
     </w:p>
     <w:p>
@@ -401,7 +401,7 @@
         <w:t xml:space="preserve"> </w:t>
       </w:r>
       <w:r>
-        <w:t xml:space="preserve">is the core platform we will be using in this course and is a popular platform for data scientists around the world. We have a JupyterLab setup for this course so that we can operate in a cloud-hosted environment, free from some of the resource contraints of running Jupyter on your local machine (though you are free to set it up on your own and seek my advice if you desire).</w:t>
+        <w:t xml:space="preserve">is the core platform we will be using in this course and is a popular platform for data scientists around the world. We have a JupyterLab setup for this course so that we can operate in a cloud-hosted environment, free from some of the resource constraints of running Jupyter on your local machine (though you are free to set it up on your own and seek my advice if you desire).</w:t>
       </w:r>
     </w:p>
     <w:p>
@@ -409,7 +409,7 @@
         <w:pStyle w:val="BodyText"/>
       </w:pPr>
       <w:r>
-        <w:t xml:space="preserve">You have been given the information about the Jupyter envitonment we have setup for our course, and the underlying Python environment will be using is the</w:t>
+        <w:t xml:space="preserve">You have been given the information about the Jupyter environment we have setup for our course, and the underlying Python environment will be using is the</w:t>
       </w:r>
       <w:r>
         <w:t xml:space="preserve"> </w:t>
@@ -1084,9 +1084,9 @@
       <w:pPr>
         <w:pStyle w:val="Heading3"/>
       </w:pPr>
-      <w:bookmarkStart w:id="36" w:name="X73f33accdfe980c5b2edecca28cd4a68cd638fe"/>
-      <w:r>
-        <w:t xml:space="preserve">(40%) Listen to the O’Reilly Data Show Podcast from July 18, 2019: Acquiring and shairing high-quality data with Rogen Chen</w:t>
+      <w:bookmarkStart w:id="36" w:name="X43fb627facdd832dd664bfbdce3d66f106ef610"/>
+      <w:r>
+        <w:t xml:space="preserve">(40%) Listen to the O’Reilly Data Show Podcast from July 18, 2019: Acquiring and sharing high-quality data with Roger Chen</w:t>
       </w:r>
       <w:bookmarkEnd w:id="36"/>
     </w:p>
@@ -1117,7 +1117,7 @@
         </w:r>
       </w:hyperlink>
       <w:r>
-        <w:t xml:space="preserve">) that are trying to hold companies account for how individual’s data are collected, accessed, shared, distrubuted and protected. Some argue these efforts don’t go far enough to acknowledge the true value of data and don’t provide access to controlling data in ways that would benefit the individual directly, should they want to have it knowingly used and offered as a product to companies. In scenarios like these, the individual is then brought into the data transaction as a producer, and companies act as consumers that add value to other consumers, etc.</w:t>
+        <w:t xml:space="preserve">) that are trying to hold companies account for how individual’s data are collected, accessed, shared, distributed and protected. Some argue these efforts don’t go far enough to acknowledge the true value of data and don’t provide access to controlling data in ways that would benefit the individual directly, should they want to have it knowingly used and offered as a product to companies. In scenarios like these, the individual is then brought into the data transaction as a producer, and companies act as consumers that add value to other consumers, etc.</w:t>
       </w:r>
     </w:p>
     <w:p>
@@ -1125,7 +1125,7 @@
         <w:pStyle w:val="BodyText"/>
       </w:pPr>
       <w:r>
-        <w:t xml:space="preserve">Blockchain has been proposed as a technology that might provide a way to coordinate the development of decentralized and distrubuted data “ledgers” that may provide a more complete platform to share data, trace it’s lineage, but also validate and facilitate data transactions between consumers and producers.</w:t>
+        <w:t xml:space="preserve">Blockchain has been proposed as a technology that might provide a way to coordinate the development of decentralized and distributed data “ledgers” that may provide a more complete platform to share data, trace it’s lineage, but also validate and facilitate data transactions between consumers and producers.</w:t>
       </w:r>
     </w:p>
     <w:p>
@@ -1362,7 +1362,7 @@
         <w:pStyle w:val="BodyText"/>
       </w:pPr>
       <w:r>
-        <w:t xml:space="preserve">To warm up to such datasets, we will be working with an interesting dataset of enrollment data from the University of Hawaii system. This data is in a CSV (comman-separated-values) format and like many datasets out there, requires a bit of restructuring to derive value from it.</w:t>
+        <w:t xml:space="preserve">To warm up to such datasets, we will be working with an interesting dataset of enrollment data from the University of Hawaii system. This data is in a CSV (comma-separated-values) format and like many datasets out there, requires a bit of restructuring to derive value from it.</w:t>
       </w:r>
     </w:p>
     <w:p>
@@ -1908,7 +1908,7 @@
         <w:pStyle w:val="Compact"/>
       </w:pPr>
       <w:r>
-        <w:t xml:space="preserve">How many total students were cummulatively enrolled in total from 2014 to 2019?</w:t>
+        <w:t xml:space="preserve">How many total students were cumulatively enrolled in total from 2014 to 2019?</w:t>
       </w:r>
     </w:p>
     <w:p>
@@ -1920,7 +1920,7 @@
         <w:pStyle w:val="Compact"/>
       </w:pPr>
       <w:r>
-        <w:t xml:space="preserve">Which campus had the most cummulatively enrolled students from 2014-2019 (and what is that value)?</w:t>
+        <w:t xml:space="preserve">Which campus had the most cumulatively enrolled students from 2014-2019 (and what is that value)?</w:t>
       </w:r>
     </w:p>
     <w:p>

--- a/homework/hw0/hw0.docx
+++ b/homework/hw0/hw0.docx
@@ -2880,7 +2880,7 @@
         <w:rPr>
           <w:rStyle w:val="NormalTok"/>
         </w:rPr>
-        <w:t xml:space="preserve">    </w:t>
+        <w:t xml:space="preserve">      </w:t>
       </w:r>
       <w:r>
         <w:rPr>
@@ -2913,7 +2913,7 @@
         <w:rPr>
           <w:rStyle w:val="NormalTok"/>
         </w:rPr>
-        <w:t xml:space="preserve">    </w:t>
+        <w:t xml:space="preserve">      </w:t>
       </w:r>
       <w:r>
         <w:rPr>
@@ -2946,7 +2946,7 @@
         <w:rPr>
           <w:rStyle w:val="NormalTok"/>
         </w:rPr>
-        <w:t xml:space="preserve">    </w:t>
+        <w:t xml:space="preserve">      </w:t>
       </w:r>
       <w:r>
         <w:rPr>
@@ -2979,7 +2979,7 @@
         <w:rPr>
           <w:rStyle w:val="NormalTok"/>
         </w:rPr>
-        <w:t xml:space="preserve">    </w:t>
+        <w:t xml:space="preserve">      </w:t>
       </w:r>
       <w:r>
         <w:rPr>
@@ -3012,7 +3012,7 @@
         <w:rPr>
           <w:rStyle w:val="NormalTok"/>
         </w:rPr>
-        <w:t xml:space="preserve">    </w:t>
+        <w:t xml:space="preserve">      </w:t>
       </w:r>
       <w:r>
         <w:rPr>
@@ -3045,7 +3045,7 @@
         <w:rPr>
           <w:rStyle w:val="NormalTok"/>
         </w:rPr>
-        <w:t xml:space="preserve">    </w:t>
+        <w:t xml:space="preserve">      </w:t>
       </w:r>
       <w:r>
         <w:rPr>
@@ -3066,7 +3066,7 @@
         <w:rPr>
           <w:rStyle w:val="NormalTok"/>
         </w:rPr>
-        <w:t xml:space="preserve">        </w:t>
+        <w:t xml:space="preserve">          </w:t>
       </w:r>
       <w:r>
         <w:rPr>
@@ -3111,7 +3111,7 @@
         <w:rPr>
           <w:rStyle w:val="NormalTok"/>
         </w:rPr>
-        <w:t xml:space="preserve">        </w:t>
+        <w:t xml:space="preserve">          </w:t>
       </w:r>
       <w:r>
         <w:rPr>
@@ -3144,7 +3144,7 @@
         <w:rPr>
           <w:rStyle w:val="NormalTok"/>
         </w:rPr>
-        <w:t xml:space="preserve">        </w:t>
+        <w:t xml:space="preserve">          </w:t>
       </w:r>
       <w:r>
         <w:rPr>
@@ -3177,7 +3177,7 @@
         <w:rPr>
           <w:rStyle w:val="NormalTok"/>
         </w:rPr>
-        <w:t xml:space="preserve">        </w:t>
+        <w:t xml:space="preserve">          </w:t>
       </w:r>
       <w:r>
         <w:rPr>
@@ -3198,6 +3198,15 @@
         <w:t xml:space="preserve">"T"</w:t>
       </w:r>
       <w:r>
+        <w:br/>
+      </w:r>
+      <w:r>
+        <w:rPr>
+          <w:rStyle w:val="NormalTok"/>
+        </w:rPr>
+        <w:t xml:space="preserve">      </w:t>
+      </w:r>
+      <w:r>
         <w:rPr>
           <w:rStyle w:val="FunctionTok"/>
         </w:rPr>
@@ -3210,7 +3219,7 @@
         <w:rPr>
           <w:rStyle w:val="NormalTok"/>
         </w:rPr>
-        <w:t xml:space="preserve">    </w:t>
+        <w:t xml:space="preserve">      </w:t>
       </w:r>
       <w:r>
         <w:rPr>
@@ -3243,7 +3252,7 @@
         <w:rPr>
           <w:rStyle w:val="NormalTok"/>
         </w:rPr>
-        <w:t xml:space="preserve">    </w:t>
+        <w:t xml:space="preserve">      </w:t>
       </w:r>
       <w:r>
         <w:rPr>
